--- a/Project_Architecture (high-level components).docx
+++ b/Project_Architecture (high-level components).docx
@@ -5,7 +5,11 @@
     <w:sdt>
       <w:sdtPr>
         <w:rPr>
+          <w:rFonts w:eastAsiaTheme="minorHAnsi"/>
+          <w:kern w:val="2"/>
           <w:sz w:val="2"/>
+          <w:szCs w:val="24"/>
+          <w14:ligatures w14:val="standardContextual"/>
         </w:rPr>
         <w:id w:val="1005327119"/>
         <w:docPartObj>
@@ -15,11 +19,7 @@
       </w:sdtPr>
       <w:sdtEndPr>
         <w:rPr>
-          <w:rFonts w:eastAsiaTheme="minorHAnsi"/>
-          <w:kern w:val="2"/>
           <w:sz w:val="24"/>
-          <w:szCs w:val="24"/>
-          <w14:ligatures w14:val="standardContextual"/>
         </w:rPr>
       </w:sdtEndPr>
       <w:sdtContent>
@@ -146,6 +146,7 @@
                                     <w:alias w:val="Subtitle"/>
                                     <w:tag w:val=""/>
                                     <w:id w:val="2021743002"/>
+                                    <w:showingPlcHdr/>
                                     <w:dataBinding w:prefixMappings="xmlns:ns0='http://purl.org/dc/elements/1.1/' xmlns:ns1='http://schemas.openxmlformats.org/package/2006/metadata/core-properties' " w:xpath="/ns1:coreProperties[1]/ns0:subject[1]" w:storeItemID="{6C3C8BC8-F283-45AE-878A-BAB7291924A1}"/>
                                     <w:text/>
                                   </w:sdtPr>
@@ -156,7 +157,7 @@
                                         <w:sz w:val="36"/>
                                         <w:szCs w:val="36"/>
                                       </w:rPr>
-                                      <w:t xml:space="preserve"> </w:t>
+                                      <w:t xml:space="preserve">     </w:t>
                                     </w:r>
                                   </w:sdtContent>
                                 </w:sdt>
@@ -254,6 +255,7 @@
                               <w:alias w:val="Subtitle"/>
                               <w:tag w:val=""/>
                               <w:id w:val="2021743002"/>
+                              <w:showingPlcHdr/>
                               <w:dataBinding w:prefixMappings="xmlns:ns0='http://purl.org/dc/elements/1.1/' xmlns:ns1='http://schemas.openxmlformats.org/package/2006/metadata/core-properties' " w:xpath="/ns1:coreProperties[1]/ns0:subject[1]" w:storeItemID="{6C3C8BC8-F283-45AE-878A-BAB7291924A1}"/>
                               <w:text/>
                             </w:sdtPr>
@@ -264,7 +266,7 @@
                                   <w:sz w:val="36"/>
                                   <w:szCs w:val="36"/>
                                 </w:rPr>
-                                <w:t xml:space="preserve"> </w:t>
+                                <w:t xml:space="preserve">     </w:t>
                               </w:r>
                             </w:sdtContent>
                           </w:sdt>
@@ -938,7 +940,7 @@
                                         <w:sz w:val="36"/>
                                         <w:szCs w:val="36"/>
                                       </w:rPr>
-                                      <w:t xml:space="preserve"> Birhan Reda</w:t>
+                                      <w:t>Birhan Reda</w:t>
                                     </w:r>
                                   </w:p>
                                 </w:sdtContent>
@@ -1033,7 +1035,7 @@
                                   <w:sz w:val="36"/>
                                   <w:szCs w:val="36"/>
                                 </w:rPr>
-                                <w:t xml:space="preserve"> Birhan Reda</w:t>
+                                <w:t>Birhan Reda</w:t>
                               </w:r>
                             </w:p>
                           </w:sdtContent>
@@ -1060,11 +1062,17 @@
           <w:noProof/>
         </w:rPr>
         <w:lastRenderedPageBreak/>
+        <w:t xml:space="preserve"> </w:t>
+      </w:r>
+      <w:r>
+        <w:rPr>
+          <w:noProof/>
+        </w:rPr>
         <w:drawing>
-          <wp:inline distT="0" distB="0" distL="0" distR="0" wp14:anchorId="2B4A0A58" wp14:editId="34F8C90A">
-            <wp:extent cx="5731510" cy="2927985"/>
-            <wp:effectExtent l="0" t="0" r="2540" b="5715"/>
-            <wp:docPr id="1620712114" name="Picture 1" descr="A diagram of a furniture system&#10;&#10;AI-generated content may be incorrect."/>
+          <wp:inline distT="0" distB="0" distL="0" distR="0" wp14:anchorId="04CC2304" wp14:editId="1390E036">
+            <wp:extent cx="5731510" cy="1680210"/>
+            <wp:effectExtent l="0" t="0" r="2540" b="0"/>
+            <wp:docPr id="165275575" name="Picture 12" descr="PlantUML Diagram"/>
             <wp:cNvGraphicFramePr>
               <a:graphicFrameLocks xmlns:a="http://schemas.openxmlformats.org/drawingml/2006/main" noChangeAspect="1"/>
             </wp:cNvGraphicFramePr>
@@ -1072,13 +1080,13 @@
               <a:graphicData uri="http://schemas.openxmlformats.org/drawingml/2006/picture">
                 <pic:pic xmlns:pic="http://schemas.openxmlformats.org/drawingml/2006/picture">
                   <pic:nvPicPr>
-                    <pic:cNvPr id="1620712114" name="Picture 1" descr="A diagram of a furniture system&#10;&#10;AI-generated content may be incorrect."/>
+                    <pic:cNvPr id="0" name="Picture 6" descr="PlantUML Diagram"/>
                     <pic:cNvPicPr>
                       <a:picLocks noChangeAspect="1" noChangeArrowheads="1"/>
                     </pic:cNvPicPr>
                   </pic:nvPicPr>
                   <pic:blipFill>
-                    <a:blip r:embed="rId6">
+                    <a:blip r:embed="rId6" cstate="print">
                       <a:extLst>
                         <a:ext uri="{28A0092B-C50C-407E-A947-70E740481C1C}">
                           <a14:useLocalDpi xmlns:a14="http://schemas.microsoft.com/office/drawing/2010/main" val="0"/>
@@ -1093,7 +1101,7 @@
                   <pic:spPr bwMode="auto">
                     <a:xfrm>
                       <a:off x="0" y="0"/>
-                      <a:ext cx="5731510" cy="2927985"/>
+                      <a:ext cx="5731510" cy="1680210"/>
                     </a:xfrm>
                     <a:prstGeom prst="rect">
                       <a:avLst/>
@@ -1113,6 +1121,9 @@
     <w:p/>
     <w:p>
       <w:r>
+        <w:rPr>
+          <w:noProof/>
+        </w:rPr>
         <w:drawing>
           <wp:inline distT="0" distB="0" distL="0" distR="0" wp14:anchorId="6412CF02" wp14:editId="159A0112">
             <wp:extent cx="5731510" cy="4549775"/>
@@ -1479,6 +1490,9 @@
         </mc:AlternateContent>
       </w:r>
     </w:p>
+    <w:p/>
+    <w:p/>
+    <w:p/>
     <w:p>
       <w:r>
         <w:rPr>
@@ -1486,10 +1500,10 @@
         </w:rPr>
         <w:lastRenderedPageBreak/>
         <w:drawing>
-          <wp:inline distT="0" distB="0" distL="0" distR="0" wp14:anchorId="24325BA2" wp14:editId="24D30D59">
-            <wp:extent cx="5731510" cy="3612515"/>
-            <wp:effectExtent l="0" t="0" r="2540" b="6985"/>
-            <wp:docPr id="882685930" name="Picture 5" descr="A diagram of a computer system&#10;&#10;AI-generated content may be incorrect."/>
+          <wp:inline distT="0" distB="0" distL="0" distR="0" wp14:anchorId="6A061C74" wp14:editId="4CB06535">
+            <wp:extent cx="5731510" cy="1962785"/>
+            <wp:effectExtent l="0" t="0" r="2540" b="0"/>
+            <wp:docPr id="1536184997" name="Picture 14" descr="PlantUML Diagram"/>
             <wp:cNvGraphicFramePr>
               <a:graphicFrameLocks xmlns:a="http://schemas.openxmlformats.org/drawingml/2006/main" noChangeAspect="1"/>
             </wp:cNvGraphicFramePr>
@@ -1497,7 +1511,7 @@
               <a:graphicData uri="http://schemas.openxmlformats.org/drawingml/2006/picture">
                 <pic:pic xmlns:pic="http://schemas.openxmlformats.org/drawingml/2006/picture">
                   <pic:nvPicPr>
-                    <pic:cNvPr id="882685930" name="Picture 5" descr="A diagram of a computer system&#10;&#10;AI-generated content may be incorrect."/>
+                    <pic:cNvPr id="0" name="Picture 10" descr="PlantUML Diagram"/>
                     <pic:cNvPicPr>
                       <a:picLocks noChangeAspect="1" noChangeArrowheads="1"/>
                     </pic:cNvPicPr>
@@ -1518,7 +1532,7 @@
                   <pic:spPr bwMode="auto">
                     <a:xfrm>
                       <a:off x="0" y="0"/>
-                      <a:ext cx="5731510" cy="3612515"/>
+                      <a:ext cx="5731510" cy="1962785"/>
                     </a:xfrm>
                     <a:prstGeom prst="rect">
                       <a:avLst/>

--- a/Project_Architecture (high-level components).docx
+++ b/Project_Architecture (high-level components).docx
@@ -1062,17 +1062,11 @@
           <w:noProof/>
         </w:rPr>
         <w:lastRenderedPageBreak/>
-        <w:t xml:space="preserve"> </w:t>
-      </w:r>
-      <w:r>
-        <w:rPr>
-          <w:noProof/>
-        </w:rPr>
         <w:drawing>
-          <wp:inline distT="0" distB="0" distL="0" distR="0" wp14:anchorId="04CC2304" wp14:editId="1390E036">
-            <wp:extent cx="5731510" cy="1680210"/>
-            <wp:effectExtent l="0" t="0" r="2540" b="0"/>
-            <wp:docPr id="165275575" name="Picture 12" descr="PlantUML Diagram"/>
+          <wp:inline distT="0" distB="0" distL="0" distR="0" wp14:anchorId="2B4A0A58" wp14:editId="34F8C90A">
+            <wp:extent cx="5731510" cy="2927985"/>
+            <wp:effectExtent l="0" t="0" r="2540" b="5715"/>
+            <wp:docPr id="1620712114" name="Picture 1" descr="A diagram of a furniture system&#10;&#10;AI-generated content may be incorrect."/>
             <wp:cNvGraphicFramePr>
               <a:graphicFrameLocks xmlns:a="http://schemas.openxmlformats.org/drawingml/2006/main" noChangeAspect="1"/>
             </wp:cNvGraphicFramePr>
@@ -1080,13 +1074,13 @@
               <a:graphicData uri="http://schemas.openxmlformats.org/drawingml/2006/picture">
                 <pic:pic xmlns:pic="http://schemas.openxmlformats.org/drawingml/2006/picture">
                   <pic:nvPicPr>
-                    <pic:cNvPr id="0" name="Picture 6" descr="PlantUML Diagram"/>
+                    <pic:cNvPr id="1620712114" name="Picture 1" descr="A diagram of a furniture system&#10;&#10;AI-generated content may be incorrect."/>
                     <pic:cNvPicPr>
                       <a:picLocks noChangeAspect="1" noChangeArrowheads="1"/>
                     </pic:cNvPicPr>
                   </pic:nvPicPr>
                   <pic:blipFill>
-                    <a:blip r:embed="rId6" cstate="print">
+                    <a:blip r:embed="rId6">
                       <a:extLst>
                         <a:ext uri="{28A0092B-C50C-407E-A947-70E740481C1C}">
                           <a14:useLocalDpi xmlns:a14="http://schemas.microsoft.com/office/drawing/2010/main" val="0"/>
@@ -1101,7 +1095,7 @@
                   <pic:spPr bwMode="auto">
                     <a:xfrm>
                       <a:off x="0" y="0"/>
-                      <a:ext cx="5731510" cy="1680210"/>
+                      <a:ext cx="5731510" cy="2927985"/>
                     </a:xfrm>
                     <a:prstGeom prst="rect">
                       <a:avLst/>
@@ -1364,6 +1358,7 @@
         </w:drawing>
       </w:r>
     </w:p>
+    <w:p/>
     <w:p>
       <w:r>
         <w:rPr>
@@ -1371,10 +1366,10 @@
         </w:rPr>
         <w:lastRenderedPageBreak/>
         <w:drawing>
-          <wp:inline distT="0" distB="0" distL="0" distR="0" wp14:anchorId="0427D879" wp14:editId="672BF6C0">
-            <wp:extent cx="6191250" cy="5686425"/>
-            <wp:effectExtent l="0" t="0" r="0" b="9525"/>
-            <wp:docPr id="917551287" name="Picture 11"/>
+          <wp:inline distT="0" distB="0" distL="0" distR="0" wp14:anchorId="79975412" wp14:editId="01B194DF">
+            <wp:extent cx="5731510" cy="6788785"/>
+            <wp:effectExtent l="0" t="0" r="2540" b="0"/>
+            <wp:docPr id="368281584" name="Picture 11" descr="PlantUML Diagram"/>
             <wp:cNvGraphicFramePr>
               <a:graphicFrameLocks xmlns:a="http://schemas.openxmlformats.org/drawingml/2006/main" noChangeAspect="1"/>
             </wp:cNvGraphicFramePr>
@@ -1382,7 +1377,7 @@
               <a:graphicData uri="http://schemas.openxmlformats.org/drawingml/2006/picture">
                 <pic:pic xmlns:pic="http://schemas.openxmlformats.org/drawingml/2006/picture">
                   <pic:nvPicPr>
-                    <pic:cNvPr id="0" name="Picture 3"/>
+                    <pic:cNvPr id="0" name="Picture 1" descr="PlantUML Diagram"/>
                     <pic:cNvPicPr>
                       <a:picLocks noChangeAspect="1" noChangeArrowheads="1"/>
                     </pic:cNvPicPr>
@@ -1403,12 +1398,15 @@
                   <pic:spPr bwMode="auto">
                     <a:xfrm>
                       <a:off x="0" y="0"/>
-                      <a:ext cx="6191250" cy="5686425"/>
+                      <a:ext cx="5731510" cy="6788785"/>
                     </a:xfrm>
                     <a:prstGeom prst="rect">
                       <a:avLst/>
                     </a:prstGeom>
                     <a:noFill/>
+                    <a:ln>
+                      <a:noFill/>
+                    </a:ln>
                   </pic:spPr>
                 </pic:pic>
               </a:graphicData>
@@ -1491,8 +1489,6 @@
       </w:r>
     </w:p>
     <w:p/>
-    <w:p/>
-    <w:p/>
     <w:p>
       <w:r>
         <w:rPr>
@@ -1500,10 +1496,10 @@
         </w:rPr>
         <w:lastRenderedPageBreak/>
         <w:drawing>
-          <wp:inline distT="0" distB="0" distL="0" distR="0" wp14:anchorId="6A061C74" wp14:editId="4CB06535">
+          <wp:inline distT="0" distB="0" distL="0" distR="0" wp14:anchorId="6E35AC85" wp14:editId="04A3AA74">
             <wp:extent cx="5731510" cy="1962785"/>
             <wp:effectExtent l="0" t="0" r="2540" b="0"/>
-            <wp:docPr id="1536184997" name="Picture 14" descr="PlantUML Diagram"/>
+            <wp:docPr id="2061253174" name="Picture 11" descr="PlantUML Diagram"/>
             <wp:cNvGraphicFramePr>
               <a:graphicFrameLocks xmlns:a="http://schemas.openxmlformats.org/drawingml/2006/main" noChangeAspect="1"/>
             </wp:cNvGraphicFramePr>
@@ -1511,7 +1507,7 @@
               <a:graphicData uri="http://schemas.openxmlformats.org/drawingml/2006/picture">
                 <pic:pic xmlns:pic="http://schemas.openxmlformats.org/drawingml/2006/picture">
                   <pic:nvPicPr>
-                    <pic:cNvPr id="0" name="Picture 10" descr="PlantUML Diagram"/>
+                    <pic:cNvPr id="0" name="Picture 1" descr="PlantUML Diagram"/>
                     <pic:cNvPicPr>
                       <a:picLocks noChangeAspect="1" noChangeArrowheads="1"/>
                     </pic:cNvPicPr>

--- a/Project_Architecture (high-level components).docx
+++ b/Project_Architecture (high-level components).docx
@@ -1063,10 +1063,10 @@
         </w:rPr>
         <w:lastRenderedPageBreak/>
         <w:drawing>
-          <wp:inline distT="0" distB="0" distL="0" distR="0" wp14:anchorId="2B4A0A58" wp14:editId="34F8C90A">
-            <wp:extent cx="5731510" cy="2927985"/>
-            <wp:effectExtent l="0" t="0" r="2540" b="5715"/>
-            <wp:docPr id="1620712114" name="Picture 1" descr="A diagram of a furniture system&#10;&#10;AI-generated content may be incorrect."/>
+          <wp:inline distT="0" distB="0" distL="0" distR="0" wp14:anchorId="5C2CC171" wp14:editId="21EDE95A">
+            <wp:extent cx="5731510" cy="1680210"/>
+            <wp:effectExtent l="0" t="0" r="2540" b="0"/>
+            <wp:docPr id="1606691533" name="Picture 12" descr="PlantUML Diagram"/>
             <wp:cNvGraphicFramePr>
               <a:graphicFrameLocks xmlns:a="http://schemas.openxmlformats.org/drawingml/2006/main" noChangeAspect="1"/>
             </wp:cNvGraphicFramePr>
@@ -1074,13 +1074,13 @@
               <a:graphicData uri="http://schemas.openxmlformats.org/drawingml/2006/picture">
                 <pic:pic xmlns:pic="http://schemas.openxmlformats.org/drawingml/2006/picture">
                   <pic:nvPicPr>
-                    <pic:cNvPr id="1620712114" name="Picture 1" descr="A diagram of a furniture system&#10;&#10;AI-generated content may be incorrect."/>
+                    <pic:cNvPr id="0" name="Picture 3" descr="PlantUML Diagram"/>
                     <pic:cNvPicPr>
                       <a:picLocks noChangeAspect="1" noChangeArrowheads="1"/>
                     </pic:cNvPicPr>
                   </pic:nvPicPr>
                   <pic:blipFill>
-                    <a:blip r:embed="rId6">
+                    <a:blip r:embed="rId6" cstate="print">
                       <a:extLst>
                         <a:ext uri="{28A0092B-C50C-407E-A947-70E740481C1C}">
                           <a14:useLocalDpi xmlns:a14="http://schemas.microsoft.com/office/drawing/2010/main" val="0"/>
@@ -1095,7 +1095,7 @@
                   <pic:spPr bwMode="auto">
                     <a:xfrm>
                       <a:off x="0" y="0"/>
-                      <a:ext cx="5731510" cy="2927985"/>
+                      <a:ext cx="5731510" cy="1680210"/>
                     </a:xfrm>
                     <a:prstGeom prst="rect">
                       <a:avLst/>

--- a/Project_Architecture (high-level components).docx
+++ b/Project_Architecture (high-level components).docx
@@ -1063,10 +1063,10 @@
         </w:rPr>
         <w:lastRenderedPageBreak/>
         <w:drawing>
-          <wp:inline distT="0" distB="0" distL="0" distR="0" wp14:anchorId="5C2CC171" wp14:editId="21EDE95A">
-            <wp:extent cx="5731510" cy="1680210"/>
-            <wp:effectExtent l="0" t="0" r="2540" b="0"/>
-            <wp:docPr id="1606691533" name="Picture 12" descr="PlantUML Diagram"/>
+          <wp:inline distT="0" distB="0" distL="0" distR="0" wp14:anchorId="621237B9" wp14:editId="342ABE02">
+            <wp:extent cx="5731510" cy="2089785"/>
+            <wp:effectExtent l="0" t="0" r="2540" b="5715"/>
+            <wp:docPr id="952938907" name="Picture 13" descr="PlantUML Diagram"/>
             <wp:cNvGraphicFramePr>
               <a:graphicFrameLocks xmlns:a="http://schemas.openxmlformats.org/drawingml/2006/main" noChangeAspect="1"/>
             </wp:cNvGraphicFramePr>
@@ -1074,13 +1074,13 @@
               <a:graphicData uri="http://schemas.openxmlformats.org/drawingml/2006/picture">
                 <pic:pic xmlns:pic="http://schemas.openxmlformats.org/drawingml/2006/picture">
                   <pic:nvPicPr>
-                    <pic:cNvPr id="0" name="Picture 3" descr="PlantUML Diagram"/>
+                    <pic:cNvPr id="0" name="Picture 5" descr="PlantUML Diagram"/>
                     <pic:cNvPicPr>
                       <a:picLocks noChangeAspect="1" noChangeArrowheads="1"/>
                     </pic:cNvPicPr>
                   </pic:nvPicPr>
                   <pic:blipFill>
-                    <a:blip r:embed="rId6" cstate="print">
+                    <a:blip r:embed="rId6">
                       <a:extLst>
                         <a:ext uri="{28A0092B-C50C-407E-A947-70E740481C1C}">
                           <a14:useLocalDpi xmlns:a14="http://schemas.microsoft.com/office/drawing/2010/main" val="0"/>
@@ -1095,7 +1095,7 @@
                   <pic:spPr bwMode="auto">
                     <a:xfrm>
                       <a:off x="0" y="0"/>
-                      <a:ext cx="5731510" cy="1680210"/>
+                      <a:ext cx="5731510" cy="2089785"/>
                     </a:xfrm>
                     <a:prstGeom prst="rect">
                       <a:avLst/>
@@ -1119,10 +1119,10 @@
           <w:noProof/>
         </w:rPr>
         <w:drawing>
-          <wp:inline distT="0" distB="0" distL="0" distR="0" wp14:anchorId="6412CF02" wp14:editId="159A0112">
-            <wp:extent cx="5731510" cy="4549775"/>
-            <wp:effectExtent l="0" t="0" r="2540" b="3175"/>
-            <wp:docPr id="1314871718" name="Picture 1" descr="A screenshot of a computer&#10;&#10;AI-generated content may be incorrect."/>
+          <wp:inline distT="0" distB="0" distL="0" distR="0" wp14:anchorId="421D346D" wp14:editId="3349FAFC">
+            <wp:extent cx="5731510" cy="2743200"/>
+            <wp:effectExtent l="0" t="0" r="2540" b="0"/>
+            <wp:docPr id="1302714694" name="Picture 16" descr="PlantUML Diagram"/>
             <wp:cNvGraphicFramePr>
               <a:graphicFrameLocks xmlns:a="http://schemas.openxmlformats.org/drawingml/2006/main" noChangeAspect="1"/>
             </wp:cNvGraphicFramePr>
@@ -1130,23 +1130,36 @@
               <a:graphicData uri="http://schemas.openxmlformats.org/drawingml/2006/picture">
                 <pic:pic xmlns:pic="http://schemas.openxmlformats.org/drawingml/2006/picture">
                   <pic:nvPicPr>
-                    <pic:cNvPr id="1314871718" name="Picture 1" descr="A screenshot of a computer&#10;&#10;AI-generated content may be incorrect."/>
-                    <pic:cNvPicPr/>
+                    <pic:cNvPr id="0" name="Picture 11" descr="PlantUML Diagram"/>
+                    <pic:cNvPicPr>
+                      <a:picLocks noChangeAspect="1" noChangeArrowheads="1"/>
+                    </pic:cNvPicPr>
                   </pic:nvPicPr>
                   <pic:blipFill>
-                    <a:blip r:embed="rId7"/>
+                    <a:blip r:embed="rId7">
+                      <a:extLst>
+                        <a:ext uri="{28A0092B-C50C-407E-A947-70E740481C1C}">
+                          <a14:useLocalDpi xmlns:a14="http://schemas.microsoft.com/office/drawing/2010/main" val="0"/>
+                        </a:ext>
+                      </a:extLst>
+                    </a:blip>
+                    <a:srcRect/>
                     <a:stretch>
                       <a:fillRect/>
                     </a:stretch>
                   </pic:blipFill>
-                  <pic:spPr>
+                  <pic:spPr bwMode="auto">
                     <a:xfrm>
                       <a:off x="0" y="0"/>
-                      <a:ext cx="5731510" cy="4549775"/>
+                      <a:ext cx="5731510" cy="2743200"/>
                     </a:xfrm>
                     <a:prstGeom prst="rect">
                       <a:avLst/>
                     </a:prstGeom>
+                    <a:noFill/>
+                    <a:ln>
+                      <a:noFill/>
+                    </a:ln>
                   </pic:spPr>
                 </pic:pic>
               </a:graphicData>
@@ -1308,14 +1321,17 @@
         </mc:AlternateContent>
       </w:r>
       <w:r>
+        <w:t xml:space="preserve"> </w:t>
+      </w:r>
+      <w:r>
         <w:rPr>
           <w:noProof/>
         </w:rPr>
         <w:drawing>
-          <wp:inline distT="0" distB="0" distL="0" distR="0" wp14:anchorId="39285963" wp14:editId="76874FE0">
-            <wp:extent cx="5161008" cy="3781425"/>
-            <wp:effectExtent l="0" t="0" r="1905" b="0"/>
-            <wp:docPr id="500738865" name="Picture 9"/>
+          <wp:inline distT="0" distB="0" distL="0" distR="0" wp14:anchorId="53F1B740" wp14:editId="7C792732">
+            <wp:extent cx="5731510" cy="2536190"/>
+            <wp:effectExtent l="0" t="0" r="2540" b="0"/>
+            <wp:docPr id="132281998" name="Picture 14" descr="PlantUML Diagram"/>
             <wp:cNvGraphicFramePr>
               <a:graphicFrameLocks xmlns:a="http://schemas.openxmlformats.org/drawingml/2006/main" noChangeAspect="1"/>
             </wp:cNvGraphicFramePr>
@@ -1323,7 +1339,7 @@
               <a:graphicData uri="http://schemas.openxmlformats.org/drawingml/2006/picture">
                 <pic:pic xmlns:pic="http://schemas.openxmlformats.org/drawingml/2006/picture">
                   <pic:nvPicPr>
-                    <pic:cNvPr id="0" name="Picture 2"/>
+                    <pic:cNvPr id="0" name="Picture 7" descr="PlantUML Diagram"/>
                     <pic:cNvPicPr>
                       <a:picLocks noChangeAspect="1" noChangeArrowheads="1"/>
                     </pic:cNvPicPr>
@@ -1344,12 +1360,15 @@
                   <pic:spPr bwMode="auto">
                     <a:xfrm>
                       <a:off x="0" y="0"/>
-                      <a:ext cx="5171804" cy="3789335"/>
+                      <a:ext cx="5731510" cy="2536190"/>
                     </a:xfrm>
                     <a:prstGeom prst="rect">
                       <a:avLst/>
                     </a:prstGeom>
                     <a:noFill/>
+                    <a:ln>
+                      <a:noFill/>
+                    </a:ln>
                   </pic:spPr>
                 </pic:pic>
               </a:graphicData>
@@ -1364,12 +1383,11 @@
         <w:rPr>
           <w:noProof/>
         </w:rPr>
-        <w:lastRenderedPageBreak/>
         <w:drawing>
-          <wp:inline distT="0" distB="0" distL="0" distR="0" wp14:anchorId="79975412" wp14:editId="01B194DF">
-            <wp:extent cx="5731510" cy="6788785"/>
+          <wp:inline distT="0" distB="0" distL="0" distR="0" wp14:anchorId="1FD42CE5" wp14:editId="53DB9D27">
+            <wp:extent cx="5731510" cy="3721735"/>
             <wp:effectExtent l="0" t="0" r="2540" b="0"/>
-            <wp:docPr id="368281584" name="Picture 11" descr="PlantUML Diagram"/>
+            <wp:docPr id="794910403" name="Picture 15" descr="PlantUML Diagram"/>
             <wp:cNvGraphicFramePr>
               <a:graphicFrameLocks xmlns:a="http://schemas.openxmlformats.org/drawingml/2006/main" noChangeAspect="1"/>
             </wp:cNvGraphicFramePr>
@@ -1377,7 +1395,7 @@
               <a:graphicData uri="http://schemas.openxmlformats.org/drawingml/2006/picture">
                 <pic:pic xmlns:pic="http://schemas.openxmlformats.org/drawingml/2006/picture">
                   <pic:nvPicPr>
-                    <pic:cNvPr id="0" name="Picture 1" descr="PlantUML Diagram"/>
+                    <pic:cNvPr id="0" name="Picture 9" descr="PlantUML Diagram"/>
                     <pic:cNvPicPr>
                       <a:picLocks noChangeAspect="1" noChangeArrowheads="1"/>
                     </pic:cNvPicPr>
@@ -1398,7 +1416,7 @@
                   <pic:spPr bwMode="auto">
                     <a:xfrm>
                       <a:off x="0" y="0"/>
-                      <a:ext cx="5731510" cy="6788785"/>
+                      <a:ext cx="5731510" cy="3721735"/>
                     </a:xfrm>
                     <a:prstGeom prst="rect">
                       <a:avLst/>
@@ -1489,6 +1507,7 @@
       </w:r>
     </w:p>
     <w:p/>
+    <w:p/>
     <w:p>
       <w:r>
         <w:rPr>
@@ -1496,10 +1515,10 @@
         </w:rPr>
         <w:lastRenderedPageBreak/>
         <w:drawing>
-          <wp:inline distT="0" distB="0" distL="0" distR="0" wp14:anchorId="6E35AC85" wp14:editId="04A3AA74">
-            <wp:extent cx="5731510" cy="1962785"/>
+          <wp:inline distT="0" distB="0" distL="0" distR="0" wp14:anchorId="28553724" wp14:editId="0F62ABF5">
+            <wp:extent cx="5731510" cy="2311400"/>
             <wp:effectExtent l="0" t="0" r="2540" b="0"/>
-            <wp:docPr id="2061253174" name="Picture 11" descr="PlantUML Diagram"/>
+            <wp:docPr id="40876399" name="Picture 17" descr="PlantUML Diagram"/>
             <wp:cNvGraphicFramePr>
               <a:graphicFrameLocks xmlns:a="http://schemas.openxmlformats.org/drawingml/2006/main" noChangeAspect="1"/>
             </wp:cNvGraphicFramePr>
@@ -1507,7 +1526,7 @@
               <a:graphicData uri="http://schemas.openxmlformats.org/drawingml/2006/picture">
                 <pic:pic xmlns:pic="http://schemas.openxmlformats.org/drawingml/2006/picture">
                   <pic:nvPicPr>
-                    <pic:cNvPr id="0" name="Picture 1" descr="PlantUML Diagram"/>
+                    <pic:cNvPr id="0" name="Picture 13" descr="PlantUML Diagram"/>
                     <pic:cNvPicPr>
                       <a:picLocks noChangeAspect="1" noChangeArrowheads="1"/>
                     </pic:cNvPicPr>
@@ -1528,7 +1547,7 @@
                   <pic:spPr bwMode="auto">
                     <a:xfrm>
                       <a:off x="0" y="0"/>
-                      <a:ext cx="5731510" cy="1962785"/>
+                      <a:ext cx="5731510" cy="2311400"/>
                     </a:xfrm>
                     <a:prstGeom prst="rect">
                       <a:avLst/>
@@ -1545,7 +1564,6 @@
         </w:drawing>
       </w:r>
     </w:p>
-    <w:p/>
     <w:sectPr>
       <w:footerReference w:type="default" r:id="rId11"/>
       <w:pgSz w:w="11906" w:h="16838" w:code="9"/>

--- a/Project_Architecture (high-level components).docx
+++ b/Project_Architecture (high-level components).docx
@@ -1063,10 +1063,10 @@
         </w:rPr>
         <w:lastRenderedPageBreak/>
         <w:drawing>
-          <wp:inline distT="0" distB="0" distL="0" distR="0" wp14:anchorId="621237B9" wp14:editId="342ABE02">
-            <wp:extent cx="5731510" cy="2089785"/>
-            <wp:effectExtent l="0" t="0" r="2540" b="5715"/>
-            <wp:docPr id="952938907" name="Picture 13" descr="PlantUML Diagram"/>
+          <wp:inline distT="0" distB="0" distL="0" distR="0" wp14:anchorId="39662E15" wp14:editId="17BD6CA9">
+            <wp:extent cx="5731510" cy="3465195"/>
+            <wp:effectExtent l="0" t="0" r="2540" b="1905"/>
+            <wp:docPr id="390542423" name="Picture 13" descr="PlantUML Diagram"/>
             <wp:cNvGraphicFramePr>
               <a:graphicFrameLocks xmlns:a="http://schemas.openxmlformats.org/drawingml/2006/main" noChangeAspect="1"/>
             </wp:cNvGraphicFramePr>
@@ -1080,7 +1080,7 @@
                     </pic:cNvPicPr>
                   </pic:nvPicPr>
                   <pic:blipFill>
-                    <a:blip r:embed="rId6">
+                    <a:blip r:embed="rId6" cstate="print">
                       <a:extLst>
                         <a:ext uri="{28A0092B-C50C-407E-A947-70E740481C1C}">
                           <a14:useLocalDpi xmlns:a14="http://schemas.microsoft.com/office/drawing/2010/main" val="0"/>
@@ -1095,7 +1095,74 @@
                   <pic:spPr bwMode="auto">
                     <a:xfrm>
                       <a:off x="0" y="0"/>
-                      <a:ext cx="5731510" cy="2089785"/>
+                      <a:ext cx="5731510" cy="3465195"/>
+                    </a:xfrm>
+                    <a:prstGeom prst="rect">
+                      <a:avLst/>
+                    </a:prstGeom>
+                    <a:noFill/>
+                    <a:ln>
+                      <a:noFill/>
+                    </a:ln>
+                  </pic:spPr>
+                </pic:pic>
+              </a:graphicData>
+            </a:graphic>
+          </wp:inline>
+        </w:drawing>
+      </w:r>
+    </w:p>
+    <w:p/>
+    <w:p>
+      <w:pPr>
+        <w:rPr>
+          <w:noProof/>
+        </w:rPr>
+      </w:pPr>
+      <w:r>
+        <w:rPr>
+          <w:noProof/>
+        </w:rPr>
+        <w:t xml:space="preserve"> </w:t>
+      </w:r>
+      <w:r>
+        <w:rPr>
+          <w:noProof/>
+        </w:rPr>
+        <w:drawing>
+          <wp:inline distT="0" distB="0" distL="0" distR="0" wp14:anchorId="5A6D6E96" wp14:editId="77FE14FB">
+            <wp:extent cx="5731510" cy="4575175"/>
+            <wp:effectExtent l="0" t="0" r="2540" b="0"/>
+            <wp:docPr id="500673707" name="Picture 20" descr="PlantUML Diagram"/>
+            <wp:cNvGraphicFramePr>
+              <a:graphicFrameLocks xmlns:a="http://schemas.openxmlformats.org/drawingml/2006/main" noChangeAspect="1"/>
+            </wp:cNvGraphicFramePr>
+            <a:graphic xmlns:a="http://schemas.openxmlformats.org/drawingml/2006/main">
+              <a:graphicData uri="http://schemas.openxmlformats.org/drawingml/2006/picture">
+                <pic:pic xmlns:pic="http://schemas.openxmlformats.org/drawingml/2006/picture">
+                  <pic:nvPicPr>
+                    <pic:cNvPr id="0" name="Picture 22" descr="PlantUML Diagram"/>
+                    <pic:cNvPicPr>
+                      <a:picLocks noChangeAspect="1" noChangeArrowheads="1"/>
+                    </pic:cNvPicPr>
+                  </pic:nvPicPr>
+                  <pic:blipFill>
+                    <a:blip r:embed="rId7">
+                      <a:extLst>
+                        <a:ext uri="{28A0092B-C50C-407E-A947-70E740481C1C}">
+                          <a14:useLocalDpi xmlns:a14="http://schemas.microsoft.com/office/drawing/2010/main" val="0"/>
+                        </a:ext>
+                      </a:extLst>
+                    </a:blip>
+                    <a:srcRect/>
+                    <a:stretch>
+                      <a:fillRect/>
+                    </a:stretch>
+                  </pic:blipFill>
+                  <pic:spPr bwMode="auto">
+                    <a:xfrm>
+                      <a:off x="0" y="0"/>
+                      <a:ext cx="5731510" cy="4575175"/>
                     </a:xfrm>
                     <a:prstGeom prst="rect">
                       <a:avLst/>
@@ -1119,10 +1186,10 @@
           <w:noProof/>
         </w:rPr>
         <w:drawing>
-          <wp:inline distT="0" distB="0" distL="0" distR="0" wp14:anchorId="421D346D" wp14:editId="3349FAFC">
-            <wp:extent cx="5731510" cy="2743200"/>
-            <wp:effectExtent l="0" t="0" r="2540" b="0"/>
-            <wp:docPr id="1302714694" name="Picture 16" descr="PlantUML Diagram"/>
+          <wp:inline distT="0" distB="0" distL="0" distR="0" wp14:anchorId="37C0C0A7" wp14:editId="379BE6BD">
+            <wp:extent cx="5731510" cy="3213735"/>
+            <wp:effectExtent l="0" t="0" r="2540" b="5715"/>
+            <wp:docPr id="1590924044" name="Picture 23" descr="PlantUML Diagram"/>
             <wp:cNvGraphicFramePr>
               <a:graphicFrameLocks xmlns:a="http://schemas.openxmlformats.org/drawingml/2006/main" noChangeAspect="1"/>
             </wp:cNvGraphicFramePr>
@@ -1130,13 +1197,13 @@
               <a:graphicData uri="http://schemas.openxmlformats.org/drawingml/2006/picture">
                 <pic:pic xmlns:pic="http://schemas.openxmlformats.org/drawingml/2006/picture">
                   <pic:nvPicPr>
-                    <pic:cNvPr id="0" name="Picture 11" descr="PlantUML Diagram"/>
+                    <pic:cNvPr id="0" name="Picture 28" descr="PlantUML Diagram"/>
                     <pic:cNvPicPr>
                       <a:picLocks noChangeAspect="1" noChangeArrowheads="1"/>
                     </pic:cNvPicPr>
                   </pic:nvPicPr>
                   <pic:blipFill>
-                    <a:blip r:embed="rId7">
+                    <a:blip r:embed="rId8">
                       <a:extLst>
                         <a:ext uri="{28A0092B-C50C-407E-A947-70E740481C1C}">
                           <a14:useLocalDpi xmlns:a14="http://schemas.microsoft.com/office/drawing/2010/main" val="0"/>
@@ -1151,7 +1218,7 @@
                   <pic:spPr bwMode="auto">
                     <a:xfrm>
                       <a:off x="0" y="0"/>
-                      <a:ext cx="5731510" cy="2743200"/>
+                      <a:ext cx="5731510" cy="3213735"/>
                     </a:xfrm>
                     <a:prstGeom prst="rect">
                       <a:avLst/>
@@ -1168,7 +1235,6 @@
         </w:drawing>
       </w:r>
     </w:p>
-    <w:p/>
     <w:p>
       <w:pPr>
         <w:rPr>
@@ -1181,7 +1247,6 @@
         <w:rPr>
           <w:noProof/>
         </w:rPr>
-        <w:lastRenderedPageBreak/>
         <mc:AlternateContent>
           <mc:Choice Requires="wps">
             <w:drawing>
@@ -1323,15 +1388,20 @@
       <w:r>
         <w:t xml:space="preserve"> </w:t>
       </w:r>
+    </w:p>
+    <w:p/>
+    <w:p/>
+    <w:p>
       <w:r>
         <w:rPr>
           <w:noProof/>
         </w:rPr>
+        <w:lastRenderedPageBreak/>
         <w:drawing>
-          <wp:inline distT="0" distB="0" distL="0" distR="0" wp14:anchorId="53F1B740" wp14:editId="7C792732">
-            <wp:extent cx="5731510" cy="2536190"/>
-            <wp:effectExtent l="0" t="0" r="2540" b="0"/>
-            <wp:docPr id="132281998" name="Picture 14" descr="PlantUML Diagram"/>
+          <wp:inline distT="0" distB="0" distL="0" distR="0" wp14:anchorId="71D693E5" wp14:editId="26DAEACA">
+            <wp:extent cx="5731510" cy="3903345"/>
+            <wp:effectExtent l="0" t="0" r="2540" b="1905"/>
+            <wp:docPr id="1360806351" name="Picture 24" descr="PlantUML Diagram"/>
             <wp:cNvGraphicFramePr>
               <a:graphicFrameLocks xmlns:a="http://schemas.openxmlformats.org/drawingml/2006/main" noChangeAspect="1"/>
             </wp:cNvGraphicFramePr>
@@ -1339,63 +1409,7 @@
               <a:graphicData uri="http://schemas.openxmlformats.org/drawingml/2006/picture">
                 <pic:pic xmlns:pic="http://schemas.openxmlformats.org/drawingml/2006/picture">
                   <pic:nvPicPr>
-                    <pic:cNvPr id="0" name="Picture 7" descr="PlantUML Diagram"/>
-                    <pic:cNvPicPr>
-                      <a:picLocks noChangeAspect="1" noChangeArrowheads="1"/>
-                    </pic:cNvPicPr>
-                  </pic:nvPicPr>
-                  <pic:blipFill>
-                    <a:blip r:embed="rId8">
-                      <a:extLst>
-                        <a:ext uri="{28A0092B-C50C-407E-A947-70E740481C1C}">
-                          <a14:useLocalDpi xmlns:a14="http://schemas.microsoft.com/office/drawing/2010/main" val="0"/>
-                        </a:ext>
-                      </a:extLst>
-                    </a:blip>
-                    <a:srcRect/>
-                    <a:stretch>
-                      <a:fillRect/>
-                    </a:stretch>
-                  </pic:blipFill>
-                  <pic:spPr bwMode="auto">
-                    <a:xfrm>
-                      <a:off x="0" y="0"/>
-                      <a:ext cx="5731510" cy="2536190"/>
-                    </a:xfrm>
-                    <a:prstGeom prst="rect">
-                      <a:avLst/>
-                    </a:prstGeom>
-                    <a:noFill/>
-                    <a:ln>
-                      <a:noFill/>
-                    </a:ln>
-                  </pic:spPr>
-                </pic:pic>
-              </a:graphicData>
-            </a:graphic>
-          </wp:inline>
-        </w:drawing>
-      </w:r>
-    </w:p>
-    <w:p/>
-    <w:p>
-      <w:r>
-        <w:rPr>
-          <w:noProof/>
-        </w:rPr>
-        <w:drawing>
-          <wp:inline distT="0" distB="0" distL="0" distR="0" wp14:anchorId="1FD42CE5" wp14:editId="53DB9D27">
-            <wp:extent cx="5731510" cy="3721735"/>
-            <wp:effectExtent l="0" t="0" r="2540" b="0"/>
-            <wp:docPr id="794910403" name="Picture 15" descr="PlantUML Diagram"/>
-            <wp:cNvGraphicFramePr>
-              <a:graphicFrameLocks xmlns:a="http://schemas.openxmlformats.org/drawingml/2006/main" noChangeAspect="1"/>
-            </wp:cNvGraphicFramePr>
-            <a:graphic xmlns:a="http://schemas.openxmlformats.org/drawingml/2006/main">
-              <a:graphicData uri="http://schemas.openxmlformats.org/drawingml/2006/picture">
-                <pic:pic xmlns:pic="http://schemas.openxmlformats.org/drawingml/2006/picture">
-                  <pic:nvPicPr>
-                    <pic:cNvPr id="0" name="Picture 9" descr="PlantUML Diagram"/>
+                    <pic:cNvPr id="0" name="Picture 30" descr="PlantUML Diagram"/>
                     <pic:cNvPicPr>
                       <a:picLocks noChangeAspect="1" noChangeArrowheads="1"/>
                     </pic:cNvPicPr>
@@ -1416,7 +1430,7 @@
                   <pic:spPr bwMode="auto">
                     <a:xfrm>
                       <a:off x="0" y="0"/>
-                      <a:ext cx="5731510" cy="3721735"/>
+                      <a:ext cx="5731510" cy="3903345"/>
                     </a:xfrm>
                     <a:prstGeom prst="rect">
                       <a:avLst/>
@@ -1513,12 +1527,11 @@
         <w:rPr>
           <w:noProof/>
         </w:rPr>
-        <w:lastRenderedPageBreak/>
         <w:drawing>
-          <wp:inline distT="0" distB="0" distL="0" distR="0" wp14:anchorId="28553724" wp14:editId="0F62ABF5">
-            <wp:extent cx="5731510" cy="2311400"/>
+          <wp:inline distT="0" distB="0" distL="0" distR="0" wp14:anchorId="0B45C791" wp14:editId="283381D1">
+            <wp:extent cx="5731510" cy="2807970"/>
             <wp:effectExtent l="0" t="0" r="2540" b="0"/>
-            <wp:docPr id="40876399" name="Picture 17" descr="PlantUML Diagram"/>
+            <wp:docPr id="389420633" name="Picture 12" descr="PlantUML Diagram"/>
             <wp:cNvGraphicFramePr>
               <a:graphicFrameLocks xmlns:a="http://schemas.openxmlformats.org/drawingml/2006/main" noChangeAspect="1"/>
             </wp:cNvGraphicFramePr>
@@ -1526,7 +1539,7 @@
               <a:graphicData uri="http://schemas.openxmlformats.org/drawingml/2006/picture">
                 <pic:pic xmlns:pic="http://schemas.openxmlformats.org/drawingml/2006/picture">
                   <pic:nvPicPr>
-                    <pic:cNvPr id="0" name="Picture 13" descr="PlantUML Diagram"/>
+                    <pic:cNvPr id="0" name="Picture 3" descr="PlantUML Diagram"/>
                     <pic:cNvPicPr>
                       <a:picLocks noChangeAspect="1" noChangeArrowheads="1"/>
                     </pic:cNvPicPr>
@@ -1547,7 +1560,7 @@
                   <pic:spPr bwMode="auto">
                     <a:xfrm>
                       <a:off x="0" y="0"/>
-                      <a:ext cx="5731510" cy="2311400"/>
+                      <a:ext cx="5731510" cy="2807970"/>
                     </a:xfrm>
                     <a:prstGeom prst="rect">
                       <a:avLst/>

--- a/Project_Architecture (high-level components).docx
+++ b/Project_Architecture (high-level components).docx
@@ -1056,17 +1056,17 @@
         </w:p>
       </w:sdtContent>
     </w:sdt>
+    <w:p/>
     <w:p>
       <w:r>
         <w:rPr>
           <w:noProof/>
         </w:rPr>
-        <w:lastRenderedPageBreak/>
         <w:drawing>
-          <wp:inline distT="0" distB="0" distL="0" distR="0" wp14:anchorId="39662E15" wp14:editId="17BD6CA9">
-            <wp:extent cx="5731510" cy="3465195"/>
-            <wp:effectExtent l="0" t="0" r="2540" b="1905"/>
-            <wp:docPr id="390542423" name="Picture 13" descr="PlantUML Diagram"/>
+          <wp:inline distT="0" distB="0" distL="0" distR="0" wp14:anchorId="4D108E51" wp14:editId="59C0BB19">
+            <wp:extent cx="5731510" cy="4403090"/>
+            <wp:effectExtent l="0" t="0" r="2540" b="0"/>
+            <wp:docPr id="447648830" name="Picture 11" descr="PlantUML Diagram"/>
             <wp:cNvGraphicFramePr>
               <a:graphicFrameLocks xmlns:a="http://schemas.openxmlformats.org/drawingml/2006/main" noChangeAspect="1"/>
             </wp:cNvGraphicFramePr>
@@ -1074,7 +1074,7 @@
               <a:graphicData uri="http://schemas.openxmlformats.org/drawingml/2006/picture">
                 <pic:pic xmlns:pic="http://schemas.openxmlformats.org/drawingml/2006/picture">
                   <pic:nvPicPr>
-                    <pic:cNvPr id="0" name="Picture 5" descr="PlantUML Diagram"/>
+                    <pic:cNvPr id="0" name="Picture 1" descr="PlantUML Diagram"/>
                     <pic:cNvPicPr>
                       <a:picLocks noChangeAspect="1" noChangeArrowheads="1"/>
                     </pic:cNvPicPr>
@@ -1095,7 +1095,7 @@
                   <pic:spPr bwMode="auto">
                     <a:xfrm>
                       <a:off x="0" y="0"/>
-                      <a:ext cx="5731510" cy="3465195"/>
+                      <a:ext cx="5731510" cy="4403090"/>
                     </a:xfrm>
                     <a:prstGeom prst="rect">
                       <a:avLst/>
@@ -1112,13 +1112,25 @@
         </w:drawing>
       </w:r>
     </w:p>
-    <w:p/>
     <w:p>
       <w:pPr>
         <w:rPr>
           <w:noProof/>
         </w:rPr>
       </w:pPr>
+      <w:r>
+        <w:rPr>
+          <w:noProof/>
+        </w:rPr>
+        <w:lastRenderedPageBreak/>
+        <w:t xml:space="preserve"> </w:t>
+      </w:r>
+      <w:r>
+        <w:rPr>
+          <w:noProof/>
+        </w:rPr>
+        <w:t xml:space="preserve"> </w:t>
+      </w:r>
       <w:r>
         <w:rPr>
           <w:noProof/>
@@ -1130,10 +1142,10 @@
           <w:noProof/>
         </w:rPr>
         <w:drawing>
-          <wp:inline distT="0" distB="0" distL="0" distR="0" wp14:anchorId="5A6D6E96" wp14:editId="77FE14FB">
-            <wp:extent cx="5731510" cy="4575175"/>
-            <wp:effectExtent l="0" t="0" r="2540" b="0"/>
-            <wp:docPr id="500673707" name="Picture 20" descr="PlantUML Diagram"/>
+          <wp:inline distT="0" distB="0" distL="0" distR="0" wp14:anchorId="3F40F227" wp14:editId="7CF7D09A">
+            <wp:extent cx="5731510" cy="6875145"/>
+            <wp:effectExtent l="0" t="0" r="2540" b="1905"/>
+            <wp:docPr id="314167592" name="Picture 15" descr="PlantUML Diagram"/>
             <wp:cNvGraphicFramePr>
               <a:graphicFrameLocks xmlns:a="http://schemas.openxmlformats.org/drawingml/2006/main" noChangeAspect="1"/>
             </wp:cNvGraphicFramePr>
@@ -1141,7 +1153,7 @@
               <a:graphicData uri="http://schemas.openxmlformats.org/drawingml/2006/picture">
                 <pic:pic xmlns:pic="http://schemas.openxmlformats.org/drawingml/2006/picture">
                   <pic:nvPicPr>
-                    <pic:cNvPr id="0" name="Picture 22" descr="PlantUML Diagram"/>
+                    <pic:cNvPr id="0" name="Picture 9" descr="PlantUML Diagram"/>
                     <pic:cNvPicPr>
                       <a:picLocks noChangeAspect="1" noChangeArrowheads="1"/>
                     </pic:cNvPicPr>
@@ -1162,7 +1174,7 @@
                   <pic:spPr bwMode="auto">
                     <a:xfrm>
                       <a:off x="0" y="0"/>
-                      <a:ext cx="5731510" cy="4575175"/>
+                      <a:ext cx="5731510" cy="6875145"/>
                     </a:xfrm>
                     <a:prstGeom prst="rect">
                       <a:avLst/>
@@ -1185,11 +1197,12 @@
         <w:rPr>
           <w:noProof/>
         </w:rPr>
+        <w:lastRenderedPageBreak/>
         <w:drawing>
-          <wp:inline distT="0" distB="0" distL="0" distR="0" wp14:anchorId="37C0C0A7" wp14:editId="379BE6BD">
-            <wp:extent cx="5731510" cy="3213735"/>
-            <wp:effectExtent l="0" t="0" r="2540" b="5715"/>
-            <wp:docPr id="1590924044" name="Picture 23" descr="PlantUML Diagram"/>
+          <wp:inline distT="0" distB="0" distL="0" distR="0" wp14:anchorId="430E402A" wp14:editId="70D13C32">
+            <wp:extent cx="5731510" cy="5035550"/>
+            <wp:effectExtent l="0" t="0" r="2540" b="0"/>
+            <wp:docPr id="784273893" name="Picture 16" descr="PlantUML Diagram"/>
             <wp:cNvGraphicFramePr>
               <a:graphicFrameLocks xmlns:a="http://schemas.openxmlformats.org/drawingml/2006/main" noChangeAspect="1"/>
             </wp:cNvGraphicFramePr>
@@ -1197,7 +1210,7 @@
               <a:graphicData uri="http://schemas.openxmlformats.org/drawingml/2006/picture">
                 <pic:pic xmlns:pic="http://schemas.openxmlformats.org/drawingml/2006/picture">
                   <pic:nvPicPr>
-                    <pic:cNvPr id="0" name="Picture 28" descr="PlantUML Diagram"/>
+                    <pic:cNvPr id="0" name="Picture 11" descr="PlantUML Diagram"/>
                     <pic:cNvPicPr>
                       <a:picLocks noChangeAspect="1" noChangeArrowheads="1"/>
                     </pic:cNvPicPr>
@@ -1218,7 +1231,7 @@
                   <pic:spPr bwMode="auto">
                     <a:xfrm>
                       <a:off x="0" y="0"/>
-                      <a:ext cx="5731510" cy="3213735"/>
+                      <a:ext cx="5731510" cy="5035550"/>
                     </a:xfrm>
                     <a:prstGeom prst="rect">
                       <a:avLst/>
@@ -1398,10 +1411,10 @@
         </w:rPr>
         <w:lastRenderedPageBreak/>
         <w:drawing>
-          <wp:inline distT="0" distB="0" distL="0" distR="0" wp14:anchorId="71D693E5" wp14:editId="26DAEACA">
-            <wp:extent cx="5731510" cy="3903345"/>
-            <wp:effectExtent l="0" t="0" r="2540" b="1905"/>
-            <wp:docPr id="1360806351" name="Picture 24" descr="PlantUML Diagram"/>
+          <wp:inline distT="0" distB="0" distL="0" distR="0" wp14:anchorId="5EAC3187" wp14:editId="14194EA3">
+            <wp:extent cx="5731510" cy="4291330"/>
+            <wp:effectExtent l="0" t="0" r="2540" b="0"/>
+            <wp:docPr id="815929216" name="Picture 17" descr="PlantUML Diagram"/>
             <wp:cNvGraphicFramePr>
               <a:graphicFrameLocks xmlns:a="http://schemas.openxmlformats.org/drawingml/2006/main" noChangeAspect="1"/>
             </wp:cNvGraphicFramePr>
@@ -1409,7 +1422,7 @@
               <a:graphicData uri="http://schemas.openxmlformats.org/drawingml/2006/picture">
                 <pic:pic xmlns:pic="http://schemas.openxmlformats.org/drawingml/2006/picture">
                   <pic:nvPicPr>
-                    <pic:cNvPr id="0" name="Picture 30" descr="PlantUML Diagram"/>
+                    <pic:cNvPr id="0" name="Picture 13" descr="PlantUML Diagram"/>
                     <pic:cNvPicPr>
                       <a:picLocks noChangeAspect="1" noChangeArrowheads="1"/>
                     </pic:cNvPicPr>
@@ -1430,7 +1443,7 @@
                   <pic:spPr bwMode="auto">
                     <a:xfrm>
                       <a:off x="0" y="0"/>
-                      <a:ext cx="5731510" cy="3903345"/>
+                      <a:ext cx="5731510" cy="4291330"/>
                     </a:xfrm>
                     <a:prstGeom prst="rect">
                       <a:avLst/>
@@ -1527,11 +1540,17 @@
         <w:rPr>
           <w:noProof/>
         </w:rPr>
+        <w:t xml:space="preserve">    </w:t>
+      </w:r>
+      <w:r>
+        <w:rPr>
+          <w:noProof/>
+        </w:rPr>
         <w:drawing>
-          <wp:inline distT="0" distB="0" distL="0" distR="0" wp14:anchorId="0B45C791" wp14:editId="283381D1">
-            <wp:extent cx="5731510" cy="2807970"/>
+          <wp:inline distT="0" distB="0" distL="0" distR="0" wp14:anchorId="19F10339" wp14:editId="53C81E74">
+            <wp:extent cx="5731510" cy="2326640"/>
             <wp:effectExtent l="0" t="0" r="2540" b="0"/>
-            <wp:docPr id="389420633" name="Picture 12" descr="PlantUML Diagram"/>
+            <wp:docPr id="1023740643" name="Picture 11" descr="PlantUML Diagram"/>
             <wp:cNvGraphicFramePr>
               <a:graphicFrameLocks xmlns:a="http://schemas.openxmlformats.org/drawingml/2006/main" noChangeAspect="1"/>
             </wp:cNvGraphicFramePr>
@@ -1539,13 +1558,13 @@
               <a:graphicData uri="http://schemas.openxmlformats.org/drawingml/2006/picture">
                 <pic:pic xmlns:pic="http://schemas.openxmlformats.org/drawingml/2006/picture">
                   <pic:nvPicPr>
-                    <pic:cNvPr id="0" name="Picture 3" descr="PlantUML Diagram"/>
+                    <pic:cNvPr id="0" name="Picture 1" descr="PlantUML Diagram"/>
                     <pic:cNvPicPr>
                       <a:picLocks noChangeAspect="1" noChangeArrowheads="1"/>
                     </pic:cNvPicPr>
                   </pic:nvPicPr>
                   <pic:blipFill>
-                    <a:blip r:embed="rId10">
+                    <a:blip r:embed="rId10" cstate="print">
                       <a:extLst>
                         <a:ext uri="{28A0092B-C50C-407E-A947-70E740481C1C}">
                           <a14:useLocalDpi xmlns:a14="http://schemas.microsoft.com/office/drawing/2010/main" val="0"/>
@@ -1560,7 +1579,7 @@
                   <pic:spPr bwMode="auto">
                     <a:xfrm>
                       <a:off x="0" y="0"/>
-                      <a:ext cx="5731510" cy="2807970"/>
+                      <a:ext cx="5731510" cy="2326640"/>
                     </a:xfrm>
                     <a:prstGeom prst="rect">
                       <a:avLst/>
